--- a/PM paperwork/Charter.docx
+++ b/PM paperwork/Charter.docx
@@ -397,7 +397,7 @@
     <w:p/>
     <w:p>
       <w:r>
-        <w:t>Code samurai beta test?</w:t>
+        <w:t>The mobile/web app is useful for code samurai</w:t>
       </w:r>
     </w:p>
     <w:p>
@@ -417,7 +417,16 @@
     </w:p>
     <w:p>
       <w:r>
-        <w:t>Mobile app with separate portals for tutors, students, and Administrators.</w:t>
+        <w:t>Create m</w:t>
+      </w:r>
+      <w:r>
+        <w:t>obile app</w:t>
+      </w:r>
+      <w:r>
+        <w:t xml:space="preserve"> and web</w:t>
+      </w:r>
+      <w:r>
+        <w:t xml:space="preserve"> with separate portals for tutors, students, and Administrators.</w:t>
       </w:r>
     </w:p>
     <w:p/>
@@ -425,11 +434,31 @@
       <w:r>
         <w:t>Agile sprint development process</w:t>
       </w:r>
+      <w:r>
+        <w:t xml:space="preserve"> with weekly meetings to discuss progress</w:t>
+      </w:r>
     </w:p>
     <w:p/>
     <w:p>
       <w:r>
-        <w:t>Admin will have access to Analytical side on browser.</w:t>
+        <w:t xml:space="preserve">Admin will have access to </w:t>
+      </w:r>
+      <w:r>
+        <w:t>administrative functions and a</w:t>
+      </w:r>
+      <w:r>
+        <w:t>nalyti</w:t>
+      </w:r>
+      <w:r>
+        <w:t>c</w:t>
+      </w:r>
+      <w:bookmarkStart w:id="0" w:name="_GoBack"/>
+      <w:bookmarkEnd w:id="0"/>
+      <w:r>
+        <w:t>s</w:t>
+      </w:r>
+      <w:r>
+        <w:t xml:space="preserve"> on browser.</w:t>
       </w:r>
       <w:r>
         <w:tab/>
@@ -564,8 +593,6 @@
               </w:rPr>
               <w:t>Secondary Role</w:t>
             </w:r>
-            <w:bookmarkStart w:id="0" w:name="_GoBack"/>
-            <w:bookmarkEnd w:id="0"/>
           </w:p>
         </w:tc>
         <w:tc>
